--- a/Admin/Project4.docx
+++ b/Admin/Project4.docx
@@ -39,23 +39,9 @@
           <w:szCs w:val="24"/>
           <w:lang w:val="en-US"/>
         </w:rPr>
-        <w:t>Title of the project :</w:t>
-      </w:r>
-      <w:r>
-        <w:rPr>
-          <w:rFonts w:cstheme="minorHAnsi"/>
-          <w:lang w:val="en-US"/>
-        </w:rPr>
-        <w:t xml:space="preserve"> Classifying the MNIST Dataset with Questions</w:t>
-      </w:r>
-    </w:p>
-    <w:p>
-      <w:pPr>
-        <w:rPr>
-          <w:rFonts w:cstheme="minorHAnsi"/>
-          <w:lang w:val="en-US"/>
-        </w:rPr>
-      </w:pPr>
+        <w:t xml:space="preserve">Title of the </w:t>
+      </w:r>
+      <w:proofErr w:type="gramStart"/>
       <w:r>
         <w:rPr>
           <w:rFonts w:cstheme="minorHAnsi"/>
@@ -63,6 +49,31 @@
           <w:szCs w:val="24"/>
           <w:lang w:val="en-US"/>
         </w:rPr>
+        <w:t>project :</w:t>
+      </w:r>
+      <w:proofErr w:type="gramEnd"/>
+      <w:r>
+        <w:rPr>
+          <w:rFonts w:cstheme="minorHAnsi"/>
+          <w:lang w:val="en-US"/>
+        </w:rPr>
+        <w:t xml:space="preserve"> Classifying the MNIST Dataset with Questions</w:t>
+      </w:r>
+    </w:p>
+    <w:p>
+      <w:pPr>
+        <w:rPr>
+          <w:rFonts w:cstheme="minorHAnsi"/>
+          <w:lang w:val="en-US"/>
+        </w:rPr>
+      </w:pPr>
+      <w:r>
+        <w:rPr>
+          <w:rFonts w:cstheme="minorHAnsi"/>
+          <w:sz w:val="24"/>
+          <w:szCs w:val="24"/>
+          <w:lang w:val="en-US"/>
+        </w:rPr>
         <w:t>Team members:</w:t>
       </w:r>
       <w:r>
@@ -207,6 +218,7 @@
         <w:t xml:space="preserve">Nevertheless </w:t>
       </w:r>
       <w:proofErr w:type="spellStart"/>
+      <w:proofErr w:type="gramStart"/>
       <w:r>
         <w:rPr>
           <w:rFonts w:cstheme="minorHAnsi"/>
@@ -215,6 +227,7 @@
         <w:t>tensorflow.keras</w:t>
       </w:r>
       <w:proofErr w:type="spellEnd"/>
+      <w:proofErr w:type="gramEnd"/>
       <w:r>
         <w:rPr>
           <w:rFonts w:cstheme="minorHAnsi"/>
@@ -297,7 +310,23 @@
           <w:rFonts w:cstheme="minorHAnsi"/>
           <w:lang w:val="en-US"/>
         </w:rPr>
-        <w:t>4) The data set that shall be used is the MNIST Medical, containing 58954 Images.</w:t>
+        <w:t xml:space="preserve">4) The data set that shall be used is </w:t>
+      </w:r>
+      <w:proofErr w:type="gramStart"/>
+      <w:r>
+        <w:rPr>
+          <w:rFonts w:cstheme="minorHAnsi"/>
+          <w:lang w:val="en-US"/>
+        </w:rPr>
+        <w:t>the MNIST</w:t>
+      </w:r>
+      <w:proofErr w:type="gramEnd"/>
+      <w:r>
+        <w:rPr>
+          <w:rFonts w:cstheme="minorHAnsi"/>
+          <w:lang w:val="en-US"/>
+        </w:rPr>
+        <w:t xml:space="preserve"> Medical, containing 58954 Images.</w:t>
       </w:r>
     </w:p>
     <w:p>
@@ -646,8 +675,17 @@
           <w:rFonts w:cstheme="minorHAnsi"/>
           <w:lang w:val="en-US"/>
         </w:rPr>
-        <w:t>Data Collection: provided by Kaggle</w:t>
-      </w:r>
+        <w:t xml:space="preserve">Data Collection: provided by </w:t>
+      </w:r>
+      <w:proofErr w:type="gramStart"/>
+      <w:r>
+        <w:rPr>
+          <w:rFonts w:cstheme="minorHAnsi"/>
+          <w:lang w:val="en-US"/>
+        </w:rPr>
+        <w:t>Kaggle</w:t>
+      </w:r>
+      <w:proofErr w:type="gramEnd"/>
     </w:p>
     <w:p>
       <w:pPr>
@@ -668,7 +706,23 @@
           <w:rFonts w:cstheme="minorHAnsi"/>
           <w:lang w:val="en-US"/>
         </w:rPr>
-        <w:t>in and determine what size they are and the number of dimensions.</w:t>
+        <w:t xml:space="preserve">in and </w:t>
+      </w:r>
+      <w:proofErr w:type="gramStart"/>
+      <w:r>
+        <w:rPr>
+          <w:rFonts w:cstheme="minorHAnsi"/>
+          <w:lang w:val="en-US"/>
+        </w:rPr>
+        <w:t>determine</w:t>
+      </w:r>
+      <w:proofErr w:type="gramEnd"/>
+      <w:r>
+        <w:rPr>
+          <w:rFonts w:cstheme="minorHAnsi"/>
+          <w:lang w:val="en-US"/>
+        </w:rPr>
+        <w:t xml:space="preserve"> what size they are and the number of dimensions.</w:t>
       </w:r>
     </w:p>
     <w:p>
@@ -679,6 +733,7 @@
         </w:rPr>
       </w:pPr>
       <w:proofErr w:type="spellStart"/>
+      <w:proofErr w:type="gramStart"/>
       <w:r>
         <w:rPr>
           <w:rFonts w:cstheme="minorHAnsi"/>
@@ -687,6 +742,7 @@
         <w:t>Pre process</w:t>
       </w:r>
       <w:proofErr w:type="spellEnd"/>
+      <w:proofErr w:type="gramEnd"/>
       <w:r>
         <w:rPr>
           <w:rFonts w:cstheme="minorHAnsi"/>
@@ -707,7 +763,23 @@
           <w:rFonts w:cstheme="minorHAnsi"/>
           <w:lang w:val="en-US"/>
         </w:rPr>
-        <w:t>Coding: make sure the code is clear and that any function that shall be reused numerous times gets defined. Use the accuracy scores, predictions and confusion matrix’s to make sense of the data.</w:t>
+        <w:t xml:space="preserve">Coding: make sure the code is clear and that any function that shall be reused numerous times gets defined. Use the accuracy scores, predictions and confusion </w:t>
+      </w:r>
+      <w:proofErr w:type="gramStart"/>
+      <w:r>
+        <w:rPr>
+          <w:rFonts w:cstheme="minorHAnsi"/>
+          <w:lang w:val="en-US"/>
+        </w:rPr>
+        <w:t>matrix’s</w:t>
+      </w:r>
+      <w:proofErr w:type="gramEnd"/>
+      <w:r>
+        <w:rPr>
+          <w:rFonts w:cstheme="minorHAnsi"/>
+          <w:lang w:val="en-US"/>
+        </w:rPr>
+        <w:t xml:space="preserve"> to make sense of the data.</w:t>
       </w:r>
     </w:p>
     <w:p>
@@ -864,7 +936,21 @@
         <w:rPr>
           <w:rFonts w:ascii="Times New Roman" w:hAnsi="Times New Roman" w:cs="Times New Roman"/>
         </w:rPr>
-        <w:t>3x meetings shall be held prior to the return of class to ensure that communication is clear between both parties. The reason for the break down is to assist both team members in understanding and keeping track of where they are up to within the project and its time line for completion.</w:t>
+        <w:t xml:space="preserve">3x meetings shall be held prior to the return of class to ensure that communication is clear between both parties. The reason for the break down is to assist both team members in understanding and keeping track of where they are up to within the project and its </w:t>
+      </w:r>
+      <w:proofErr w:type="gramStart"/>
+      <w:r>
+        <w:rPr>
+          <w:rFonts w:ascii="Times New Roman" w:hAnsi="Times New Roman" w:cs="Times New Roman"/>
+        </w:rPr>
+        <w:t>time line</w:t>
+      </w:r>
+      <w:proofErr w:type="gramEnd"/>
+      <w:r>
+        <w:rPr>
+          <w:rFonts w:ascii="Times New Roman" w:hAnsi="Times New Roman" w:cs="Times New Roman"/>
+        </w:rPr>
+        <w:t xml:space="preserve"> for completion.</w:t>
       </w:r>
     </w:p>
     <w:p>
@@ -930,19 +1016,325 @@
     </w:p>
     <w:p>
       <w:pPr>
-        <w:rPr>
-          <w:rFonts w:cstheme="minorHAnsi"/>
-          <w:lang w:val="en-US"/>
-        </w:rPr>
-      </w:pPr>
-    </w:p>
-    <w:p>
-      <w:pPr>
-        <w:rPr>
-          <w:rFonts w:cstheme="minorHAnsi"/>
-          <w:lang w:val="en-US"/>
-        </w:rPr>
-      </w:pPr>
+        <w:spacing w:line="240" w:lineRule="auto"/>
+        <w:rPr>
+          <w:rFonts w:ascii="Times New Roman" w:hAnsi="Times New Roman" w:cs="Times New Roman"/>
+        </w:rPr>
+      </w:pPr>
+      <w:r>
+        <w:rPr>
+          <w:rFonts w:ascii="Times New Roman" w:hAnsi="Times New Roman" w:cs="Times New Roman"/>
+        </w:rPr>
+        <w:t xml:space="preserve">Edited Plans to the project. </w:t>
+      </w:r>
+    </w:p>
+    <w:p>
+      <w:pPr>
+        <w:spacing w:line="240" w:lineRule="auto"/>
+        <w:rPr>
+          <w:rFonts w:ascii="Times New Roman" w:hAnsi="Times New Roman" w:cs="Times New Roman"/>
+        </w:rPr>
+      </w:pPr>
+      <w:r>
+        <w:rPr>
+          <w:rFonts w:ascii="Times New Roman" w:hAnsi="Times New Roman" w:cs="Times New Roman"/>
+        </w:rPr>
+        <w:t>Plans changed on the 5</w:t>
+      </w:r>
+      <w:r>
+        <w:rPr>
+          <w:rFonts w:ascii="Times New Roman" w:hAnsi="Times New Roman" w:cs="Times New Roman"/>
+          <w:vertAlign w:val="superscript"/>
+        </w:rPr>
+        <w:t>th</w:t>
+      </w:r>
+      <w:r>
+        <w:rPr>
+          <w:rFonts w:ascii="Times New Roman" w:hAnsi="Times New Roman" w:cs="Times New Roman"/>
+        </w:rPr>
+        <w:t xml:space="preserve"> of </w:t>
+      </w:r>
+      <w:proofErr w:type="gramStart"/>
+      <w:r>
+        <w:rPr>
+          <w:rFonts w:ascii="Times New Roman" w:hAnsi="Times New Roman" w:cs="Times New Roman"/>
+        </w:rPr>
+        <w:t>January</w:t>
+      </w:r>
+      <w:proofErr w:type="gramEnd"/>
+      <w:r>
+        <w:rPr>
+          <w:rFonts w:ascii="Times New Roman" w:hAnsi="Times New Roman" w:cs="Times New Roman"/>
+        </w:rPr>
+        <w:t xml:space="preserve"> </w:t>
+      </w:r>
+    </w:p>
+    <w:p>
+      <w:pPr>
+        <w:spacing w:line="240" w:lineRule="auto"/>
+        <w:rPr>
+          <w:rFonts w:ascii="Times New Roman" w:hAnsi="Times New Roman" w:cs="Times New Roman"/>
+        </w:rPr>
+      </w:pPr>
+      <w:r>
+        <w:rPr>
+          <w:rFonts w:ascii="Times New Roman" w:hAnsi="Times New Roman" w:cs="Times New Roman"/>
+        </w:rPr>
+        <w:t xml:space="preserve">The data set that we used would be the same as would </w:t>
+      </w:r>
+      <w:r>
+        <w:rPr>
+          <w:rFonts w:ascii="Times New Roman" w:hAnsi="Times New Roman" w:cs="Times New Roman"/>
+        </w:rPr>
+        <w:t>most of</w:t>
+      </w:r>
+      <w:r>
+        <w:rPr>
+          <w:rFonts w:ascii="Times New Roman" w:hAnsi="Times New Roman" w:cs="Times New Roman"/>
+        </w:rPr>
+        <w:t xml:space="preserve"> the code. Kaggle was where most of these notebooks where ran and </w:t>
+      </w:r>
+      <w:proofErr w:type="spellStart"/>
+      <w:r>
+        <w:rPr>
+          <w:rFonts w:ascii="Times New Roman" w:hAnsi="Times New Roman" w:cs="Times New Roman"/>
+        </w:rPr>
+        <w:t>steamlit</w:t>
+      </w:r>
+      <w:proofErr w:type="spellEnd"/>
+      <w:r>
+        <w:rPr>
+          <w:rFonts w:ascii="Times New Roman" w:hAnsi="Times New Roman" w:cs="Times New Roman"/>
+        </w:rPr>
+        <w:t xml:space="preserve"> will be the application used to present and run our model.</w:t>
+      </w:r>
+      <w:r>
+        <w:rPr>
+          <w:rFonts w:ascii="Times New Roman" w:hAnsi="Times New Roman" w:cs="Times New Roman"/>
+        </w:rPr>
+        <w:t>’</w:t>
+      </w:r>
+    </w:p>
+    <w:p>
+      <w:pPr>
+        <w:rPr>
+          <w:rFonts w:ascii="Times New Roman" w:hAnsi="Times New Roman" w:cs="Times New Roman"/>
+        </w:rPr>
+      </w:pPr>
+      <w:r>
+        <w:rPr>
+          <w:rFonts w:ascii="Times New Roman" w:hAnsi="Times New Roman" w:cs="Times New Roman"/>
+        </w:rPr>
+        <w:br w:type="page"/>
+      </w:r>
+    </w:p>
+    <w:p>
+      <w:pPr>
+        <w:spacing w:line="240" w:lineRule="auto"/>
+        <w:rPr>
+          <w:rFonts w:ascii="Times New Roman" w:hAnsi="Times New Roman" w:cs="Times New Roman"/>
+        </w:rPr>
+      </w:pPr>
+      <w:r>
+        <w:rPr>
+          <w:rFonts w:ascii="Times New Roman" w:hAnsi="Times New Roman" w:cs="Times New Roman"/>
+        </w:rPr>
+        <w:lastRenderedPageBreak/>
+        <w:t>As of the 8</w:t>
+      </w:r>
+      <w:r>
+        <w:rPr>
+          <w:rFonts w:ascii="Times New Roman" w:hAnsi="Times New Roman" w:cs="Times New Roman"/>
+          <w:vertAlign w:val="superscript"/>
+        </w:rPr>
+        <w:t>th</w:t>
+      </w:r>
+      <w:r>
+        <w:rPr>
+          <w:rFonts w:ascii="Times New Roman" w:hAnsi="Times New Roman" w:cs="Times New Roman"/>
+        </w:rPr>
+        <w:t xml:space="preserve"> of the First.</w:t>
+      </w:r>
+    </w:p>
+    <w:p>
+      <w:pPr>
+        <w:rPr>
+          <w:rFonts w:cstheme="minorHAnsi"/>
+          <w:lang w:val="en-US"/>
+        </w:rPr>
+      </w:pPr>
+      <w:r>
+        <w:rPr>
+          <w:rFonts w:cstheme="minorHAnsi"/>
+          <w:lang w:val="en-US"/>
+        </w:rPr>
+        <w:t xml:space="preserve">Make sure we can call efficient net module to finish the code </w:t>
+      </w:r>
+      <w:proofErr w:type="gramStart"/>
+      <w:r>
+        <w:rPr>
+          <w:rFonts w:cstheme="minorHAnsi"/>
+          <w:lang w:val="en-US"/>
+        </w:rPr>
+        <w:t>lines</w:t>
+      </w:r>
+      <w:proofErr w:type="gramEnd"/>
+    </w:p>
+    <w:p>
+      <w:pPr>
+        <w:rPr>
+          <w:rFonts w:cstheme="minorHAnsi"/>
+          <w:lang w:val="en-US"/>
+        </w:rPr>
+      </w:pPr>
+      <w:r>
+        <w:rPr>
+          <w:rFonts w:cstheme="minorHAnsi"/>
+          <w:lang w:val="en-US"/>
+        </w:rPr>
+        <w:t xml:space="preserve">Upload the end modules to </w:t>
+      </w:r>
+      <w:proofErr w:type="spellStart"/>
+      <w:proofErr w:type="gramStart"/>
+      <w:r>
+        <w:rPr>
+          <w:rFonts w:cstheme="minorHAnsi"/>
+          <w:lang w:val="en-US"/>
+        </w:rPr>
+        <w:t>streamlit</w:t>
+      </w:r>
+      <w:proofErr w:type="spellEnd"/>
+      <w:proofErr w:type="gramEnd"/>
+    </w:p>
+    <w:p>
+      <w:pPr>
+        <w:rPr>
+          <w:rFonts w:cstheme="minorHAnsi"/>
+          <w:lang w:val="en-US"/>
+        </w:rPr>
+      </w:pPr>
+      <w:r>
+        <w:rPr>
+          <w:rFonts w:cstheme="minorHAnsi"/>
+          <w:lang w:val="en-US"/>
+        </w:rPr>
+        <w:t xml:space="preserve">Divide who shall present what during the </w:t>
+      </w:r>
+      <w:proofErr w:type="gramStart"/>
+      <w:r>
+        <w:rPr>
+          <w:rFonts w:cstheme="minorHAnsi"/>
+          <w:lang w:val="en-US"/>
+        </w:rPr>
+        <w:t>presentation</w:t>
+      </w:r>
+      <w:proofErr w:type="gramEnd"/>
+    </w:p>
+    <w:p>
+      <w:pPr>
+        <w:rPr>
+          <w:rFonts w:cstheme="minorHAnsi"/>
+          <w:lang w:val="en-US"/>
+        </w:rPr>
+      </w:pPr>
+      <w:r>
+        <w:rPr>
+          <w:rFonts w:cstheme="minorHAnsi"/>
+          <w:lang w:val="en-US"/>
+        </w:rPr>
+        <w:t xml:space="preserve">Make sure we know how to upload another plot/table into </w:t>
+      </w:r>
+      <w:proofErr w:type="spellStart"/>
+      <w:proofErr w:type="gramStart"/>
+      <w:r>
+        <w:rPr>
+          <w:rFonts w:cstheme="minorHAnsi"/>
+          <w:lang w:val="en-US"/>
+        </w:rPr>
+        <w:t>streamlit</w:t>
+      </w:r>
+      <w:proofErr w:type="spellEnd"/>
+      <w:proofErr w:type="gramEnd"/>
+    </w:p>
+    <w:p>
+      <w:pPr>
+        <w:rPr>
+          <w:rFonts w:cstheme="minorHAnsi"/>
+          <w:lang w:val="en-US"/>
+        </w:rPr>
+      </w:pPr>
+      <w:r>
+        <w:rPr>
+          <w:rFonts w:cstheme="minorHAnsi"/>
+          <w:lang w:val="en-US"/>
+        </w:rPr>
+        <w:t>On the 9/</w:t>
+      </w:r>
+    </w:p>
+    <w:p>
+      <w:pPr>
+        <w:rPr>
+          <w:rFonts w:cstheme="minorHAnsi"/>
+          <w:lang w:val="en-US"/>
+        </w:rPr>
+      </w:pPr>
+      <w:r>
+        <w:rPr>
+          <w:rFonts w:cstheme="minorHAnsi"/>
+          <w:lang w:val="en-US"/>
+        </w:rPr>
+        <w:t xml:space="preserve">Finish importing any plots/tables into </w:t>
+      </w:r>
+      <w:proofErr w:type="spellStart"/>
+      <w:proofErr w:type="gramStart"/>
+      <w:r>
+        <w:rPr>
+          <w:rFonts w:cstheme="minorHAnsi"/>
+          <w:lang w:val="en-US"/>
+        </w:rPr>
+        <w:t>streamlit</w:t>
+      </w:r>
+      <w:proofErr w:type="spellEnd"/>
+      <w:proofErr w:type="gramEnd"/>
+    </w:p>
+    <w:p>
+      <w:pPr>
+        <w:rPr>
+          <w:rFonts w:cstheme="minorHAnsi"/>
+          <w:lang w:val="en-US"/>
+        </w:rPr>
+      </w:pPr>
+      <w:r>
+        <w:rPr>
+          <w:rFonts w:cstheme="minorHAnsi"/>
+          <w:lang w:val="en-US"/>
+        </w:rPr>
+        <w:t xml:space="preserve">Finish formatting </w:t>
+      </w:r>
+      <w:proofErr w:type="spellStart"/>
+      <w:r>
+        <w:rPr>
+          <w:rFonts w:cstheme="minorHAnsi"/>
+          <w:lang w:val="en-US"/>
+        </w:rPr>
+        <w:t>streamlit</w:t>
+      </w:r>
+      <w:proofErr w:type="spellEnd"/>
+    </w:p>
+    <w:p>
+      <w:pPr>
+        <w:rPr>
+          <w:rFonts w:cstheme="minorHAnsi"/>
+          <w:lang w:val="en-US"/>
+        </w:rPr>
+      </w:pPr>
+      <w:r>
+        <w:rPr>
+          <w:rFonts w:cstheme="minorHAnsi"/>
+          <w:lang w:val="en-US"/>
+        </w:rPr>
+        <w:t xml:space="preserve">Make sure the GitHub Repository and ReadMe file are up to date. </w:t>
+      </w:r>
     </w:p>
     <w:sectPr>
       <w:pgSz w:w="11906" w:h="16838"/>
